--- a/resume_victor_grigoriu.docx
+++ b/resume_victor_grigoriu.docx
@@ -6,35 +6,35 @@
       <w:pPr>
         <w:pStyle w:val="Heading1"/>
       </w:pPr>
-      <w:bookmarkStart w:id="21" w:name="victor-grigoriu"/>
+      <w:bookmarkStart w:id="20" w:name="victor-grigoriu"/>
       <w:r>
         <w:t xml:space="preserve">Victor Grigoriu</w:t>
       </w:r>
+      <w:bookmarkEnd w:id="20"/>
+    </w:p>
+    <w:p>
+      <w:pPr>
+        <w:pStyle w:val="FirstParagraph"/>
+      </w:pPr>
+      <w:r>
+        <w:t xml:space="preserve">vgrigoriu@gmail.com</w:t>
+      </w:r>
+      <w:r>
+        <w:br/>
+      </w:r>
+      <w:r>
+        <w:t xml:space="preserve">+4 0751 369 848</w:t>
+      </w:r>
+    </w:p>
+    <w:p>
+      <w:pPr>
+        <w:pStyle w:val="Heading2"/>
+      </w:pPr>
+      <w:bookmarkStart w:id="21" w:name="objective"/>
+      <w:r>
+        <w:t xml:space="preserve">Objective</w:t>
+      </w:r>
       <w:bookmarkEnd w:id="21"/>
-    </w:p>
-    <w:p>
-      <w:pPr>
-        <w:pStyle w:val="FirstParagraph"/>
-      </w:pPr>
-      <w:r>
-        <w:t xml:space="preserve">vgrigoriu@gmail.com</w:t>
-      </w:r>
-      <w:r>
-        <w:br w:type="textWrapping"/>
-      </w:r>
-      <w:r>
-        <w:t xml:space="preserve">+4 0751 369 848</w:t>
-      </w:r>
-    </w:p>
-    <w:p>
-      <w:pPr>
-        <w:pStyle w:val="Heading2"/>
-      </w:pPr>
-      <w:bookmarkStart w:id="22" w:name="objective"/>
-      <w:r>
-        <w:t xml:space="preserve">Objective</w:t>
-      </w:r>
-      <w:bookmarkEnd w:id="22"/>
     </w:p>
     <w:p>
       <w:pPr>
@@ -58,11 +58,98 @@
       <w:pPr>
         <w:pStyle w:val="Heading2"/>
       </w:pPr>
-      <w:bookmarkStart w:id="23" w:name="experience"/>
+      <w:bookmarkStart w:id="22" w:name="experience"/>
       <w:r>
         <w:t xml:space="preserve">Experience</w:t>
       </w:r>
-      <w:bookmarkEnd w:id="23"/>
+      <w:bookmarkEnd w:id="22"/>
+    </w:p>
+    <w:p>
+      <w:pPr>
+        <w:pStyle w:val="Compact"/>
+        <w:numPr>
+          <w:numId w:val="1002"/>
+          <w:ilvl w:val="0"/>
+        </w:numPr>
+      </w:pPr>
+      <w:r>
+        <w:rPr>
+          <w:b/>
+        </w:rPr>
+        <w:t xml:space="preserve">Computer Scientist</w:t>
+      </w:r>
+      <w:r>
+        <w:t xml:space="preserve"> </w:t>
+      </w:r>
+      <w:r>
+        <w:t xml:space="preserve">at</w:t>
+      </w:r>
+      <w:r>
+        <w:t xml:space="preserve"> </w:t>
+      </w:r>
+      <w:r>
+        <w:rPr>
+          <w:b/>
+        </w:rPr>
+        <w:t xml:space="preserve">Adobe, Bucharest, Romania</w:t>
+      </w:r>
+      <w:r>
+        <w:t xml:space="preserve"> </w:t>
+      </w:r>
+      <w:r>
+        <w:t xml:space="preserve">(</w:t>
+      </w:r>
+      <w:r>
+        <w:rPr>
+          <w:i/>
+        </w:rPr>
+        <w:t xml:space="preserve">April 2018 - present</w:t>
+      </w:r>
+      <w:r>
+        <w:t xml:space="preserve">)</w:t>
+      </w:r>
+    </w:p>
+    <w:p>
+      <w:pPr>
+        <w:pStyle w:val="Compact"/>
+        <w:numPr>
+          <w:numId w:val="1003"/>
+          <w:ilvl w:val="1"/>
+        </w:numPr>
+      </w:pPr>
+      <w:r>
+        <w:t xml:space="preserve">as squad lead, implemented several new features in Adobe Audience Manager,</w:t>
+      </w:r>
+      <w:r>
+        <w:t xml:space="preserve"> </w:t>
+      </w:r>
+      <w:r>
+        <w:t xml:space="preserve">using big data tools such as Hadoop, Spark, AWS, Snowflake</w:t>
+      </w:r>
+    </w:p>
+    <w:p>
+      <w:pPr>
+        <w:pStyle w:val="Compact"/>
+        <w:numPr>
+          <w:numId w:val="1003"/>
+          <w:ilvl w:val="1"/>
+        </w:numPr>
+      </w:pPr>
+      <w:r>
+        <w:t xml:space="preserve">also did maintenance and improved monitoring of existing parts of the solution</w:t>
+      </w:r>
+    </w:p>
+    <w:p>
+      <w:pPr>
+        <w:pStyle w:val="Compact"/>
+        <w:numPr>
+          <w:numId w:val="1003"/>
+          <w:ilvl w:val="1"/>
+        </w:numPr>
+      </w:pPr>
+      <w:r>
+        <w:t xml:space="preserve">as part of on-call duty, kept production systems running round the clock</w:t>
+      </w:r>
     </w:p>
     <w:p>
       <w:pPr>
@@ -103,7 +190,7 @@
         <w:rPr>
           <w:i/>
         </w:rPr>
-        <w:t xml:space="preserve">April 2017 - Present</w:t>
+        <w:t xml:space="preserve">April 2017 - April 2018</w:t>
       </w:r>
       <w:r>
         <w:t xml:space="preserve">)</w:t>
@@ -113,7 +200,7 @@
       <w:pPr>
         <w:pStyle w:val="Compact"/>
         <w:numPr>
-          <w:numId w:val="1003"/>
+          <w:numId w:val="1004"/>
           <w:ilvl w:val="1"/>
         </w:numPr>
       </w:pPr>
@@ -131,7 +218,7 @@
       <w:pPr>
         <w:pStyle w:val="Compact"/>
         <w:numPr>
-          <w:numId w:val="1003"/>
+          <w:numId w:val="1004"/>
           <w:ilvl w:val="1"/>
         </w:numPr>
       </w:pPr>
@@ -149,7 +236,7 @@
       <w:pPr>
         <w:pStyle w:val="Compact"/>
         <w:numPr>
-          <w:numId w:val="1003"/>
+          <w:numId w:val="1004"/>
           <w:ilvl w:val="1"/>
         </w:numPr>
       </w:pPr>
@@ -161,7 +248,7 @@
       <w:pPr>
         <w:pStyle w:val="Compact"/>
         <w:numPr>
-          <w:numId w:val="1003"/>
+          <w:numId w:val="1004"/>
           <w:ilvl w:val="1"/>
         </w:numPr>
       </w:pPr>
@@ -224,7 +311,7 @@
       <w:pPr>
         <w:pStyle w:val="Compact"/>
         <w:numPr>
-          <w:numId w:val="1004"/>
+          <w:numId w:val="1005"/>
           <w:ilvl w:val="1"/>
         </w:numPr>
       </w:pPr>
@@ -242,7 +329,7 @@
       <w:pPr>
         <w:pStyle w:val="Compact"/>
         <w:numPr>
-          <w:numId w:val="1004"/>
+          <w:numId w:val="1005"/>
           <w:ilvl w:val="1"/>
         </w:numPr>
       </w:pPr>
@@ -260,7 +347,7 @@
       <w:pPr>
         <w:pStyle w:val="Compact"/>
         <w:numPr>
-          <w:numId w:val="1004"/>
+          <w:numId w:val="1005"/>
           <w:ilvl w:val="1"/>
         </w:numPr>
       </w:pPr>
@@ -284,7 +371,7 @@
       <w:pPr>
         <w:pStyle w:val="Compact"/>
         <w:numPr>
-          <w:numId w:val="1004"/>
+          <w:numId w:val="1005"/>
           <w:ilvl w:val="1"/>
         </w:numPr>
       </w:pPr>
@@ -302,7 +389,7 @@
       <w:pPr>
         <w:pStyle w:val="Compact"/>
         <w:numPr>
-          <w:numId w:val="1004"/>
+          <w:numId w:val="1005"/>
           <w:ilvl w:val="1"/>
         </w:numPr>
       </w:pPr>
@@ -365,7 +452,7 @@
       <w:pPr>
         <w:pStyle w:val="Compact"/>
         <w:numPr>
-          <w:numId w:val="1005"/>
+          <w:numId w:val="1006"/>
           <w:ilvl w:val="1"/>
         </w:numPr>
       </w:pPr>
@@ -383,7 +470,7 @@
       <w:pPr>
         <w:pStyle w:val="Compact"/>
         <w:numPr>
-          <w:numId w:val="1005"/>
+          <w:numId w:val="1006"/>
           <w:ilvl w:val="1"/>
         </w:numPr>
       </w:pPr>
@@ -401,7 +488,7 @@
       <w:pPr>
         <w:pStyle w:val="Compact"/>
         <w:numPr>
-          <w:numId w:val="1005"/>
+          <w:numId w:val="1006"/>
           <w:ilvl w:val="1"/>
         </w:numPr>
       </w:pPr>
@@ -419,7 +506,7 @@
       <w:pPr>
         <w:pStyle w:val="Compact"/>
         <w:numPr>
-          <w:numId w:val="1005"/>
+          <w:numId w:val="1006"/>
           <w:ilvl w:val="1"/>
         </w:numPr>
       </w:pPr>
@@ -437,7 +524,7 @@
       <w:pPr>
         <w:pStyle w:val="Compact"/>
         <w:numPr>
-          <w:numId w:val="1005"/>
+          <w:numId w:val="1006"/>
           <w:ilvl w:val="1"/>
         </w:numPr>
       </w:pPr>
@@ -449,7 +536,7 @@
       <w:pPr>
         <w:pStyle w:val="Compact"/>
         <w:numPr>
-          <w:numId w:val="1005"/>
+          <w:numId w:val="1006"/>
           <w:ilvl w:val="1"/>
         </w:numPr>
       </w:pPr>
@@ -461,7 +548,7 @@
       <w:pPr>
         <w:pStyle w:val="Compact"/>
         <w:numPr>
-          <w:numId w:val="1005"/>
+          <w:numId w:val="1006"/>
           <w:ilvl w:val="1"/>
         </w:numPr>
       </w:pPr>
@@ -518,7 +605,7 @@
       <w:pPr>
         <w:pStyle w:val="Compact"/>
         <w:numPr>
-          <w:numId w:val="1006"/>
+          <w:numId w:val="1007"/>
           <w:ilvl w:val="1"/>
         </w:numPr>
       </w:pPr>
@@ -536,7 +623,7 @@
       <w:pPr>
         <w:pStyle w:val="Compact"/>
         <w:numPr>
-          <w:numId w:val="1006"/>
+          <w:numId w:val="1007"/>
           <w:ilvl w:val="1"/>
         </w:numPr>
       </w:pPr>
@@ -548,7 +635,7 @@
       <w:pPr>
         <w:pStyle w:val="Compact"/>
         <w:numPr>
-          <w:numId w:val="1006"/>
+          <w:numId w:val="1007"/>
           <w:ilvl w:val="1"/>
         </w:numPr>
       </w:pPr>
@@ -566,7 +653,7 @@
       <w:pPr>
         <w:pStyle w:val="Compact"/>
         <w:numPr>
-          <w:numId w:val="1006"/>
+          <w:numId w:val="1007"/>
           <w:ilvl w:val="1"/>
         </w:numPr>
       </w:pPr>
@@ -578,7 +665,7 @@
       <w:pPr>
         <w:pStyle w:val="Compact"/>
         <w:numPr>
-          <w:numId w:val="1006"/>
+          <w:numId w:val="1007"/>
           <w:ilvl w:val="1"/>
         </w:numPr>
       </w:pPr>
@@ -590,7 +677,7 @@
       <w:pPr>
         <w:pStyle w:val="Compact"/>
         <w:numPr>
-          <w:numId w:val="1006"/>
+          <w:numId w:val="1007"/>
           <w:ilvl w:val="1"/>
         </w:numPr>
       </w:pPr>
@@ -602,7 +689,7 @@
       <w:pPr>
         <w:pStyle w:val="Compact"/>
         <w:numPr>
-          <w:numId w:val="1006"/>
+          <w:numId w:val="1007"/>
           <w:ilvl w:val="1"/>
         </w:numPr>
       </w:pPr>
@@ -659,7 +746,7 @@
       <w:pPr>
         <w:pStyle w:val="Compact"/>
         <w:numPr>
-          <w:numId w:val="1007"/>
+          <w:numId w:val="1008"/>
           <w:ilvl w:val="1"/>
         </w:numPr>
       </w:pPr>
@@ -671,7 +758,7 @@
       <w:pPr>
         <w:pStyle w:val="Compact"/>
         <w:numPr>
-          <w:numId w:val="1007"/>
+          <w:numId w:val="1008"/>
           <w:ilvl w:val="1"/>
         </w:numPr>
       </w:pPr>
@@ -683,7 +770,7 @@
       <w:pPr>
         <w:pStyle w:val="Compact"/>
         <w:numPr>
-          <w:numId w:val="1007"/>
+          <w:numId w:val="1008"/>
           <w:ilvl w:val="1"/>
         </w:numPr>
       </w:pPr>
@@ -695,7 +782,7 @@
       <w:pPr>
         <w:pStyle w:val="Compact"/>
         <w:numPr>
-          <w:numId w:val="1007"/>
+          <w:numId w:val="1008"/>
           <w:ilvl w:val="1"/>
         </w:numPr>
       </w:pPr>
@@ -719,7 +806,7 @@
       <w:pPr>
         <w:pStyle w:val="Compact"/>
         <w:numPr>
-          <w:numId w:val="1007"/>
+          <w:numId w:val="1008"/>
           <w:ilvl w:val="1"/>
         </w:numPr>
       </w:pPr>
@@ -782,7 +869,7 @@
       <w:pPr>
         <w:pStyle w:val="Compact"/>
         <w:numPr>
-          <w:numId w:val="1008"/>
+          <w:numId w:val="1009"/>
           <w:ilvl w:val="1"/>
         </w:numPr>
       </w:pPr>
@@ -800,7 +887,7 @@
       <w:pPr>
         <w:pStyle w:val="Compact"/>
         <w:numPr>
-          <w:numId w:val="1008"/>
+          <w:numId w:val="1009"/>
           <w:ilvl w:val="1"/>
         </w:numPr>
       </w:pPr>
@@ -824,7 +911,7 @@
       <w:pPr>
         <w:pStyle w:val="Compact"/>
         <w:numPr>
-          <w:numId w:val="1008"/>
+          <w:numId w:val="1009"/>
           <w:ilvl w:val="1"/>
         </w:numPr>
       </w:pPr>
@@ -842,17 +929,17 @@
       <w:pPr>
         <w:pStyle w:val="Heading2"/>
       </w:pPr>
-      <w:bookmarkStart w:id="24" w:name="education"/>
+      <w:bookmarkStart w:id="23" w:name="education"/>
       <w:r>
         <w:t xml:space="preserve">Education</w:t>
       </w:r>
-      <w:bookmarkEnd w:id="24"/>
-    </w:p>
-    <w:p>
-      <w:pPr>
-        <w:pStyle w:val="Compact"/>
-        <w:numPr>
-          <w:numId w:val="1009"/>
+      <w:bookmarkEnd w:id="23"/>
+    </w:p>
+    <w:p>
+      <w:pPr>
+        <w:pStyle w:val="Compact"/>
+        <w:numPr>
+          <w:numId w:val="1010"/>
           <w:ilvl w:val="0"/>
         </w:numPr>
       </w:pPr>
@@ -897,7 +984,7 @@
       <w:pPr>
         <w:pStyle w:val="Compact"/>
         <w:numPr>
-          <w:numId w:val="1009"/>
+          <w:numId w:val="1010"/>
           <w:ilvl w:val="0"/>
         </w:numPr>
       </w:pPr>
@@ -924,7 +1011,7 @@
       <w:pPr>
         <w:pStyle w:val="Compact"/>
         <w:numPr>
-          <w:numId w:val="1009"/>
+          <w:numId w:val="1010"/>
           <w:ilvl w:val="0"/>
         </w:numPr>
       </w:pPr>
@@ -963,17 +1050,17 @@
       <w:pPr>
         <w:pStyle w:val="Heading2"/>
       </w:pPr>
-      <w:bookmarkStart w:id="25" w:name="languages"/>
+      <w:bookmarkStart w:id="24" w:name="languages"/>
       <w:r>
         <w:t xml:space="preserve">Languages</w:t>
       </w:r>
-      <w:bookmarkEnd w:id="25"/>
-    </w:p>
-    <w:p>
-      <w:pPr>
-        <w:pStyle w:val="Compact"/>
-        <w:numPr>
-          <w:numId w:val="1010"/>
+      <w:bookmarkEnd w:id="24"/>
+    </w:p>
+    <w:p>
+      <w:pPr>
+        <w:pStyle w:val="Compact"/>
+        <w:numPr>
+          <w:numId w:val="1011"/>
           <w:ilvl w:val="0"/>
         </w:numPr>
       </w:pPr>
@@ -985,7 +1072,7 @@
       <w:pPr>
         <w:pStyle w:val="Compact"/>
         <w:numPr>
-          <w:numId w:val="1010"/>
+          <w:numId w:val="1011"/>
           <w:ilvl w:val="0"/>
         </w:numPr>
       </w:pPr>
@@ -997,7 +1084,7 @@
       <w:pPr>
         <w:pStyle w:val="Compact"/>
         <w:numPr>
-          <w:numId w:val="1010"/>
+          <w:numId w:val="1011"/>
           <w:ilvl w:val="0"/>
         </w:numPr>
       </w:pPr>
@@ -1036,7 +1123,7 @@
 <file path=word/numbering.xml><?xml version="1.0" encoding="utf-8"?>
 <w:numbering xmlns:w="http://schemas.openxmlformats.org/wordprocessingml/2006/main">
   <w:abstractNum w:abstractNumId="990">
-    <w:nsid w:val="170cd2de"/>
+    <w:nsid w:val="2c1ae401"/>
     <w:multiLevelType w:val="multilevel"/>
     <w:lvl w:ilvl="0">
       <w:numFmt w:val="bullet"/>
@@ -1138,111 +1225,8 @@
       </w:pPr>
     </w:lvl>
   </w:abstractNum>
-  <w:abstractNum w:abstractNumId="990">
-    <w:nsid w:val="1ea76356"/>
-    <w:multiLevelType w:val="multilevel"/>
-    <w:lvl w:ilvl="0">
-      <w:numFmt w:val="bullet"/>
-      <w:lvlText w:val=" "/>
-      <w:lvlJc w:val="left"/>
-      <w:pPr>
-        <w:tabs>
-          <w:tab w:val="num" w:pos="0"/>
-        </w:tabs>
-        <w:ind w:left="480" w:hanging="480"/>
-      </w:pPr>
-    </w:lvl>
-    <w:lvl w:ilvl="1">
-      <w:numFmt w:val="bullet"/>
-      <w:lvlText w:val=" "/>
-      <w:lvlJc w:val="left"/>
-      <w:pPr>
-        <w:tabs>
-          <w:tab w:val="num" w:pos="720"/>
-        </w:tabs>
-        <w:ind w:left="1200" w:hanging="480"/>
-      </w:pPr>
-    </w:lvl>
-    <w:lvl w:ilvl="2">
-      <w:numFmt w:val="bullet"/>
-      <w:lvlText w:val=" "/>
-      <w:lvlJc w:val="left"/>
-      <w:pPr>
-        <w:tabs>
-          <w:tab w:val="num" w:pos="1440"/>
-        </w:tabs>
-        <w:ind w:left="1920" w:hanging="480"/>
-      </w:pPr>
-    </w:lvl>
-    <w:lvl w:ilvl="3">
-      <w:numFmt w:val="bullet"/>
-      <w:lvlText w:val=" "/>
-      <w:lvlJc w:val="left"/>
-      <w:pPr>
-        <w:tabs>
-          <w:tab w:val="num" w:pos="2160"/>
-        </w:tabs>
-        <w:ind w:left="2640" w:hanging="480"/>
-      </w:pPr>
-    </w:lvl>
-    <w:lvl w:ilvl="4">
-      <w:numFmt w:val="bullet"/>
-      <w:lvlText w:val=" "/>
-      <w:lvlJc w:val="left"/>
-      <w:pPr>
-        <w:tabs>
-          <w:tab w:val="num" w:pos="2880"/>
-        </w:tabs>
-        <w:ind w:left="3360" w:hanging="480"/>
-      </w:pPr>
-    </w:lvl>
-    <w:lvl w:ilvl="5">
-      <w:numFmt w:val="bullet"/>
-      <w:lvlText w:val=" "/>
-      <w:lvlJc w:val="left"/>
-      <w:pPr>
-        <w:tabs>
-          <w:tab w:val="num" w:pos="3600"/>
-        </w:tabs>
-        <w:ind w:left="4080" w:hanging="480"/>
-      </w:pPr>
-    </w:lvl>
-    <w:lvl w:ilvl="6">
-      <w:numFmt w:val="bullet"/>
-      <w:lvlText w:val=" "/>
-      <w:lvlJc w:val="left"/>
-      <w:pPr>
-        <w:tabs>
-          <w:tab w:val="num" w:pos="4320"/>
-        </w:tabs>
-        <w:ind w:left="4800" w:hanging="480"/>
-      </w:pPr>
-    </w:lvl>
-    <w:lvl w:ilvl="7">
-      <w:numFmt w:val="bullet"/>
-      <w:lvlText w:val=" "/>
-      <w:lvlJc w:val="left"/>
-      <w:pPr>
-        <w:tabs>
-          <w:tab w:val="num" w:pos="5040"/>
-        </w:tabs>
-        <w:ind w:left="5520" w:hanging="480"/>
-      </w:pPr>
-    </w:lvl>
-    <w:lvl w:ilvl="8">
-      <w:numFmt w:val="bullet"/>
-      <w:lvlText w:val=" "/>
-      <w:lvlJc w:val="left"/>
-      <w:pPr>
-        <w:tabs>
-          <w:tab w:val="num" w:pos="5760"/>
-        </w:tabs>
-        <w:ind w:left="6240" w:hanging="480"/>
-      </w:pPr>
-    </w:lvl>
-  </w:abstractNum>
   <w:abstractNum w:abstractNumId="991">
-    <w:nsid w:val="8a053eda"/>
+    <w:nsid w:val="ea454b4c"/>
     <w:multiLevelType w:val="multilevel"/>
     <w:lvl w:ilvl="0">
       <w:numFmt w:val="bullet"/>
@@ -1344,9 +1328,6 @@
       </w:pPr>
     </w:lvl>
   </w:abstractNum>
-  <w:num w:numId="1000">
-    <w:abstractNumId w:val="990"/>
-  </w:num>
   <w:num w:numId="1000">
     <w:abstractNumId w:val="990"/>
   </w:num>
@@ -1378,6 +1359,9 @@
     <w:abstractNumId w:val="991"/>
   </w:num>
   <w:num w:numId="1010">
+    <w:abstractNumId w:val="991"/>
+  </w:num>
+  <w:num w:numId="1011">
     <w:abstractNumId w:val="991"/>
   </w:num>
 </w:numbering>

--- a/resume_victor_grigoriu.docx
+++ b/resume_victor_grigoriu.docx
@@ -6,11 +6,11 @@
       <w:pPr>
         <w:pStyle w:val="Heading1"/>
       </w:pPr>
-      <w:bookmarkStart w:id="20" w:name="victor-grigoriu"/>
+      <w:bookmarkStart w:id="21" w:name="victor-grigoriu"/>
       <w:r>
         <w:t xml:space="preserve">Victor Grigoriu</w:t>
       </w:r>
-      <w:bookmarkEnd w:id="20"/>
+      <w:bookmarkEnd w:id="21"/>
     </w:p>
     <w:p>
       <w:pPr>
@@ -20,7 +20,7 @@
         <w:t xml:space="preserve">vgrigoriu@gmail.com</w:t>
       </w:r>
       <w:r>
-        <w:br/>
+        <w:br w:type="textWrapping"/>
       </w:r>
       <w:r>
         <w:t xml:space="preserve">+4 0751 369 848</w:t>
@@ -30,11 +30,11 @@
       <w:pPr>
         <w:pStyle w:val="Heading2"/>
       </w:pPr>
-      <w:bookmarkStart w:id="21" w:name="objective"/>
+      <w:bookmarkStart w:id="22" w:name="objective"/>
       <w:r>
         <w:t xml:space="preserve">Objective</w:t>
       </w:r>
-      <w:bookmarkEnd w:id="21"/>
+      <w:bookmarkEnd w:id="22"/>
     </w:p>
     <w:p>
       <w:pPr>
@@ -58,11 +58,11 @@
       <w:pPr>
         <w:pStyle w:val="Heading2"/>
       </w:pPr>
-      <w:bookmarkStart w:id="22" w:name="experience"/>
+      <w:bookmarkStart w:id="23" w:name="experience"/>
       <w:r>
         <w:t xml:space="preserve">Experience</w:t>
       </w:r>
-      <w:bookmarkEnd w:id="22"/>
+      <w:bookmarkEnd w:id="23"/>
     </w:p>
     <w:p>
       <w:pPr>
@@ -136,7 +136,48 @@
         </w:numPr>
       </w:pPr>
       <w:r>
-        <w:t xml:space="preserve">also did maintenance and improved monitoring of existing parts of the solution</w:t>
+        <w:t xml:space="preserve">using Scala, Akka Streams, Kafka &amp; Kubernetes, built a suite of microservices</w:t>
+      </w:r>
+      <w:r>
+        <w:t xml:space="preserve"> </w:t>
+      </w:r>
+      <w:r>
+        <w:t xml:space="preserve">to activate customer data to external destinations, as part of Adobe’s</w:t>
+      </w:r>
+      <w:r>
+        <w:t xml:space="preserve"> </w:t>
+      </w:r>
+      <w:hyperlink r:id="rId24">
+        <w:r>
+          <w:rPr>
+            <w:rStyle w:val="Hyperlink"/>
+          </w:rPr>
+          <w:t xml:space="preserve">Real-time</w:t>
+        </w:r>
+        <w:r>
+          <w:rPr>
+            <w:rStyle w:val="Hyperlink"/>
+          </w:rPr>
+          <w:t xml:space="preserve"> </w:t>
+        </w:r>
+        <w:r>
+          <w:rPr>
+            <w:rStyle w:val="Hyperlink"/>
+          </w:rPr>
+          <w:t xml:space="preserve">Customer Data Platform</w:t>
+        </w:r>
+      </w:hyperlink>
+    </w:p>
+    <w:p>
+      <w:pPr>
+        <w:pStyle w:val="Compact"/>
+        <w:numPr>
+          <w:numId w:val="1003"/>
+          <w:ilvl w:val="1"/>
+        </w:numPr>
+      </w:pPr>
+      <w:r>
+        <w:t xml:space="preserve">also did maintenance and improved existing components</w:t>
       </w:r>
     </w:p>
     <w:p>
@@ -929,11 +970,11 @@
       <w:pPr>
         <w:pStyle w:val="Heading2"/>
       </w:pPr>
-      <w:bookmarkStart w:id="23" w:name="education"/>
+      <w:bookmarkStart w:id="25" w:name="education"/>
       <w:r>
         <w:t xml:space="preserve">Education</w:t>
       </w:r>
-      <w:bookmarkEnd w:id="23"/>
+      <w:bookmarkEnd w:id="25"/>
     </w:p>
     <w:p>
       <w:pPr>
@@ -1050,11 +1091,11 @@
       <w:pPr>
         <w:pStyle w:val="Heading2"/>
       </w:pPr>
-      <w:bookmarkStart w:id="24" w:name="languages"/>
+      <w:bookmarkStart w:id="26" w:name="languages"/>
       <w:r>
         <w:t xml:space="preserve">Languages</w:t>
       </w:r>
-      <w:bookmarkEnd w:id="24"/>
+      <w:bookmarkEnd w:id="26"/>
     </w:p>
     <w:p>
       <w:pPr>
@@ -1123,7 +1164,7 @@
 <file path=word/numbering.xml><?xml version="1.0" encoding="utf-8"?>
 <w:numbering xmlns:w="http://schemas.openxmlformats.org/wordprocessingml/2006/main">
   <w:abstractNum w:abstractNumId="990">
-    <w:nsid w:val="2c1ae401"/>
+    <w:nsid w:val="170cd2de"/>
     <w:multiLevelType w:val="multilevel"/>
     <w:lvl w:ilvl="0">
       <w:numFmt w:val="bullet"/>
@@ -1225,11 +1266,114 @@
       </w:pPr>
     </w:lvl>
   </w:abstractNum>
-  <w:abstractNum w:abstractNumId="991">
-    <w:nsid w:val="ea454b4c"/>
+  <w:abstractNum w:abstractNumId="990">
+    <w:nsid w:val="2dfc80d8"/>
     <w:multiLevelType w:val="multilevel"/>
     <w:lvl w:ilvl="0">
       <w:numFmt w:val="bullet"/>
+      <w:lvlText w:val=" "/>
+      <w:lvlJc w:val="left"/>
+      <w:pPr>
+        <w:tabs>
+          <w:tab w:val="num" w:pos="0"/>
+        </w:tabs>
+        <w:ind w:left="480" w:hanging="480"/>
+      </w:pPr>
+    </w:lvl>
+    <w:lvl w:ilvl="1">
+      <w:numFmt w:val="bullet"/>
+      <w:lvlText w:val=" "/>
+      <w:lvlJc w:val="left"/>
+      <w:pPr>
+        <w:tabs>
+          <w:tab w:val="num" w:pos="720"/>
+        </w:tabs>
+        <w:ind w:left="1200" w:hanging="480"/>
+      </w:pPr>
+    </w:lvl>
+    <w:lvl w:ilvl="2">
+      <w:numFmt w:val="bullet"/>
+      <w:lvlText w:val=" "/>
+      <w:lvlJc w:val="left"/>
+      <w:pPr>
+        <w:tabs>
+          <w:tab w:val="num" w:pos="1440"/>
+        </w:tabs>
+        <w:ind w:left="1920" w:hanging="480"/>
+      </w:pPr>
+    </w:lvl>
+    <w:lvl w:ilvl="3">
+      <w:numFmt w:val="bullet"/>
+      <w:lvlText w:val=" "/>
+      <w:lvlJc w:val="left"/>
+      <w:pPr>
+        <w:tabs>
+          <w:tab w:val="num" w:pos="2160"/>
+        </w:tabs>
+        <w:ind w:left="2640" w:hanging="480"/>
+      </w:pPr>
+    </w:lvl>
+    <w:lvl w:ilvl="4">
+      <w:numFmt w:val="bullet"/>
+      <w:lvlText w:val=" "/>
+      <w:lvlJc w:val="left"/>
+      <w:pPr>
+        <w:tabs>
+          <w:tab w:val="num" w:pos="2880"/>
+        </w:tabs>
+        <w:ind w:left="3360" w:hanging="480"/>
+      </w:pPr>
+    </w:lvl>
+    <w:lvl w:ilvl="5">
+      <w:numFmt w:val="bullet"/>
+      <w:lvlText w:val=" "/>
+      <w:lvlJc w:val="left"/>
+      <w:pPr>
+        <w:tabs>
+          <w:tab w:val="num" w:pos="3600"/>
+        </w:tabs>
+        <w:ind w:left="4080" w:hanging="480"/>
+      </w:pPr>
+    </w:lvl>
+    <w:lvl w:ilvl="6">
+      <w:numFmt w:val="bullet"/>
+      <w:lvlText w:val=" "/>
+      <w:lvlJc w:val="left"/>
+      <w:pPr>
+        <w:tabs>
+          <w:tab w:val="num" w:pos="4320"/>
+        </w:tabs>
+        <w:ind w:left="4800" w:hanging="480"/>
+      </w:pPr>
+    </w:lvl>
+    <w:lvl w:ilvl="7">
+      <w:numFmt w:val="bullet"/>
+      <w:lvlText w:val=" "/>
+      <w:lvlJc w:val="left"/>
+      <w:pPr>
+        <w:tabs>
+          <w:tab w:val="num" w:pos="5040"/>
+        </w:tabs>
+        <w:ind w:left="5520" w:hanging="480"/>
+      </w:pPr>
+    </w:lvl>
+    <w:lvl w:ilvl="8">
+      <w:numFmt w:val="bullet"/>
+      <w:lvlText w:val=" "/>
+      <w:lvlJc w:val="left"/>
+      <w:pPr>
+        <w:tabs>
+          <w:tab w:val="num" w:pos="5760"/>
+        </w:tabs>
+        <w:ind w:left="6240" w:hanging="480"/>
+      </w:pPr>
+    </w:lvl>
+  </w:abstractNum>
+  <w:abstractNum w:abstractNumId="991">
+    <w:nsid w:val="195a5cb2"/>
+    <w:multiLevelType w:val="multilevel"/>
+    <w:lvl w:ilvl="0">
+      <w:numFmt w:val="bullet"/>
       <w:lvlText w:val="•"/>
       <w:lvlJc w:val="left"/>
       <w:pPr>
@@ -1328,6 +1472,9 @@
       </w:pPr>
     </w:lvl>
   </w:abstractNum>
+  <w:num w:numId="1000">
+    <w:abstractNumId w:val="990"/>
+  </w:num>
   <w:num w:numId="1000">
     <w:abstractNumId w:val="990"/>
   </w:num>

--- a/resume_victor_grigoriu.docx
+++ b/resume_victor_grigoriu.docx
@@ -6,35 +6,35 @@
       <w:pPr>
         <w:pStyle w:val="Heading1"/>
       </w:pPr>
-      <w:bookmarkStart w:id="21" w:name="victor-grigoriu"/>
+      <w:bookmarkStart w:id="20" w:name="victor-grigoriu"/>
       <w:r>
         <w:t xml:space="preserve">Victor Grigoriu</w:t>
       </w:r>
+      <w:bookmarkEnd w:id="20"/>
+    </w:p>
+    <w:p>
+      <w:pPr>
+        <w:pStyle w:val="FirstParagraph"/>
+      </w:pPr>
+      <w:r>
+        <w:t xml:space="preserve">vgrigoriu@gmail.com</w:t>
+      </w:r>
+      <w:r>
+        <w:br/>
+      </w:r>
+      <w:r>
+        <w:t xml:space="preserve">+4 0751 369 848</w:t>
+      </w:r>
+    </w:p>
+    <w:p>
+      <w:pPr>
+        <w:pStyle w:val="Heading2"/>
+      </w:pPr>
+      <w:bookmarkStart w:id="21" w:name="objective"/>
+      <w:r>
+        <w:t xml:space="preserve">Objective</w:t>
+      </w:r>
       <w:bookmarkEnd w:id="21"/>
-    </w:p>
-    <w:p>
-      <w:pPr>
-        <w:pStyle w:val="FirstParagraph"/>
-      </w:pPr>
-      <w:r>
-        <w:t xml:space="preserve">vgrigoriu@gmail.com</w:t>
-      </w:r>
-      <w:r>
-        <w:br w:type="textWrapping"/>
-      </w:r>
-      <w:r>
-        <w:t xml:space="preserve">+4 0751 369 848</w:t>
-      </w:r>
-    </w:p>
-    <w:p>
-      <w:pPr>
-        <w:pStyle w:val="Heading2"/>
-      </w:pPr>
-      <w:bookmarkStart w:id="22" w:name="objective"/>
-      <w:r>
-        <w:t xml:space="preserve">Objective</w:t>
-      </w:r>
-      <w:bookmarkEnd w:id="22"/>
     </w:p>
     <w:p>
       <w:pPr>
@@ -58,11 +58,11 @@
       <w:pPr>
         <w:pStyle w:val="Heading2"/>
       </w:pPr>
-      <w:bookmarkStart w:id="23" w:name="experience"/>
+      <w:bookmarkStart w:id="22" w:name="experience"/>
       <w:r>
         <w:t xml:space="preserve">Experience</w:t>
       </w:r>
-      <w:bookmarkEnd w:id="23"/>
+      <w:bookmarkEnd w:id="22"/>
     </w:p>
     <w:p>
       <w:pPr>
@@ -147,7 +147,7 @@
       <w:r>
         <w:t xml:space="preserve"> </w:t>
       </w:r>
-      <w:hyperlink r:id="rId24">
+      <w:hyperlink r:id="rId23">
         <w:r>
           <w:rPr>
             <w:rStyle w:val="Hyperlink"/>
@@ -970,11 +970,11 @@
       <w:pPr>
         <w:pStyle w:val="Heading2"/>
       </w:pPr>
-      <w:bookmarkStart w:id="25" w:name="education"/>
+      <w:bookmarkStart w:id="24" w:name="education"/>
       <w:r>
         <w:t xml:space="preserve">Education</w:t>
       </w:r>
-      <w:bookmarkEnd w:id="25"/>
+      <w:bookmarkEnd w:id="24"/>
     </w:p>
     <w:p>
       <w:pPr>
@@ -1091,11 +1091,11 @@
       <w:pPr>
         <w:pStyle w:val="Heading2"/>
       </w:pPr>
-      <w:bookmarkStart w:id="26" w:name="languages"/>
+      <w:bookmarkStart w:id="25" w:name="languages"/>
       <w:r>
         <w:t xml:space="preserve">Languages</w:t>
       </w:r>
-      <w:bookmarkEnd w:id="26"/>
+      <w:bookmarkEnd w:id="25"/>
     </w:p>
     <w:p>
       <w:pPr>
@@ -1164,7 +1164,7 @@
 <file path=word/numbering.xml><?xml version="1.0" encoding="utf-8"?>
 <w:numbering xmlns:w="http://schemas.openxmlformats.org/wordprocessingml/2006/main">
   <w:abstractNum w:abstractNumId="990">
-    <w:nsid w:val="170cd2de"/>
+    <w:nsid w:val="2c1ae401"/>
     <w:multiLevelType w:val="multilevel"/>
     <w:lvl w:ilvl="0">
       <w:numFmt w:val="bullet"/>
@@ -1266,111 +1266,8 @@
       </w:pPr>
     </w:lvl>
   </w:abstractNum>
-  <w:abstractNum w:abstractNumId="990">
-    <w:nsid w:val="2dfc80d8"/>
-    <w:multiLevelType w:val="multilevel"/>
-    <w:lvl w:ilvl="0">
-      <w:numFmt w:val="bullet"/>
-      <w:lvlText w:val=" "/>
-      <w:lvlJc w:val="left"/>
-      <w:pPr>
-        <w:tabs>
-          <w:tab w:val="num" w:pos="0"/>
-        </w:tabs>
-        <w:ind w:left="480" w:hanging="480"/>
-      </w:pPr>
-    </w:lvl>
-    <w:lvl w:ilvl="1">
-      <w:numFmt w:val="bullet"/>
-      <w:lvlText w:val=" "/>
-      <w:lvlJc w:val="left"/>
-      <w:pPr>
-        <w:tabs>
-          <w:tab w:val="num" w:pos="720"/>
-        </w:tabs>
-        <w:ind w:left="1200" w:hanging="480"/>
-      </w:pPr>
-    </w:lvl>
-    <w:lvl w:ilvl="2">
-      <w:numFmt w:val="bullet"/>
-      <w:lvlText w:val=" "/>
-      <w:lvlJc w:val="left"/>
-      <w:pPr>
-        <w:tabs>
-          <w:tab w:val="num" w:pos="1440"/>
-        </w:tabs>
-        <w:ind w:left="1920" w:hanging="480"/>
-      </w:pPr>
-    </w:lvl>
-    <w:lvl w:ilvl="3">
-      <w:numFmt w:val="bullet"/>
-      <w:lvlText w:val=" "/>
-      <w:lvlJc w:val="left"/>
-      <w:pPr>
-        <w:tabs>
-          <w:tab w:val="num" w:pos="2160"/>
-        </w:tabs>
-        <w:ind w:left="2640" w:hanging="480"/>
-      </w:pPr>
-    </w:lvl>
-    <w:lvl w:ilvl="4">
-      <w:numFmt w:val="bullet"/>
-      <w:lvlText w:val=" "/>
-      <w:lvlJc w:val="left"/>
-      <w:pPr>
-        <w:tabs>
-          <w:tab w:val="num" w:pos="2880"/>
-        </w:tabs>
-        <w:ind w:left="3360" w:hanging="480"/>
-      </w:pPr>
-    </w:lvl>
-    <w:lvl w:ilvl="5">
-      <w:numFmt w:val="bullet"/>
-      <w:lvlText w:val=" "/>
-      <w:lvlJc w:val="left"/>
-      <w:pPr>
-        <w:tabs>
-          <w:tab w:val="num" w:pos="3600"/>
-        </w:tabs>
-        <w:ind w:left="4080" w:hanging="480"/>
-      </w:pPr>
-    </w:lvl>
-    <w:lvl w:ilvl="6">
-      <w:numFmt w:val="bullet"/>
-      <w:lvlText w:val=" "/>
-      <w:lvlJc w:val="left"/>
-      <w:pPr>
-        <w:tabs>
-          <w:tab w:val="num" w:pos="4320"/>
-        </w:tabs>
-        <w:ind w:left="4800" w:hanging="480"/>
-      </w:pPr>
-    </w:lvl>
-    <w:lvl w:ilvl="7">
-      <w:numFmt w:val="bullet"/>
-      <w:lvlText w:val=" "/>
-      <w:lvlJc w:val="left"/>
-      <w:pPr>
-        <w:tabs>
-          <w:tab w:val="num" w:pos="5040"/>
-        </w:tabs>
-        <w:ind w:left="5520" w:hanging="480"/>
-      </w:pPr>
-    </w:lvl>
-    <w:lvl w:ilvl="8">
-      <w:numFmt w:val="bullet"/>
-      <w:lvlText w:val=" "/>
-      <w:lvlJc w:val="left"/>
-      <w:pPr>
-        <w:tabs>
-          <w:tab w:val="num" w:pos="5760"/>
-        </w:tabs>
-        <w:ind w:left="6240" w:hanging="480"/>
-      </w:pPr>
-    </w:lvl>
-  </w:abstractNum>
   <w:abstractNum w:abstractNumId="991">
-    <w:nsid w:val="195a5cb2"/>
+    <w:nsid w:val="ea454b4c"/>
     <w:multiLevelType w:val="multilevel"/>
     <w:lvl w:ilvl="0">
       <w:numFmt w:val="bullet"/>
@@ -1472,9 +1369,6 @@
       </w:pPr>
     </w:lvl>
   </w:abstractNum>
-  <w:num w:numId="1000">
-    <w:abstractNumId w:val="990"/>
-  </w:num>
   <w:num w:numId="1000">
     <w:abstractNumId w:val="990"/>
   </w:num>

--- a/resume_victor_grigoriu.docx
+++ b/resume_victor_grigoriu.docx
@@ -16,25 +16,35 @@
       <w:pPr>
         <w:pStyle w:val="FirstParagraph"/>
       </w:pPr>
-      <w:r>
-        <w:t xml:space="preserve">vgrigoriu@gmail.com</w:t>
-      </w:r>
+      <w:hyperlink r:id="rId21">
+        <w:r>
+          <w:rPr>
+            <w:rStyle w:val="Hyperlink"/>
+          </w:rPr>
+          <w:t xml:space="preserve">vgrigoriu@gmail.com</w:t>
+        </w:r>
+      </w:hyperlink>
       <w:r>
         <w:br/>
       </w:r>
-      <w:r>
-        <w:t xml:space="preserve">+4 0751 369 848</w:t>
-      </w:r>
+      <w:hyperlink r:id="rId22">
+        <w:r>
+          <w:rPr>
+            <w:rStyle w:val="Hyperlink"/>
+          </w:rPr>
+          <w:t xml:space="preserve">+40 751 369 848</w:t>
+        </w:r>
+      </w:hyperlink>
     </w:p>
     <w:p>
       <w:pPr>
         <w:pStyle w:val="Heading2"/>
       </w:pPr>
-      <w:bookmarkStart w:id="21" w:name="objective"/>
+      <w:bookmarkStart w:id="23" w:name="objective"/>
       <w:r>
         <w:t xml:space="preserve">Objective</w:t>
       </w:r>
-      <w:bookmarkEnd w:id="21"/>
+      <w:bookmarkEnd w:id="23"/>
     </w:p>
     <w:p>
       <w:pPr>
@@ -58,11 +68,11 @@
       <w:pPr>
         <w:pStyle w:val="Heading2"/>
       </w:pPr>
-      <w:bookmarkStart w:id="22" w:name="experience"/>
+      <w:bookmarkStart w:id="24" w:name="experience"/>
       <w:r>
         <w:t xml:space="preserve">Experience</w:t>
       </w:r>
-      <w:bookmarkEnd w:id="22"/>
+      <w:bookmarkEnd w:id="24"/>
     </w:p>
     <w:p>
       <w:pPr>
@@ -147,7 +157,7 @@
       <w:r>
         <w:t xml:space="preserve"> </w:t>
       </w:r>
-      <w:hyperlink r:id="rId23">
+      <w:hyperlink r:id="rId25">
         <w:r>
           <w:rPr>
             <w:rStyle w:val="Hyperlink"/>
@@ -970,11 +980,11 @@
       <w:pPr>
         <w:pStyle w:val="Heading2"/>
       </w:pPr>
-      <w:bookmarkStart w:id="24" w:name="education"/>
+      <w:bookmarkStart w:id="26" w:name="education"/>
       <w:r>
         <w:t xml:space="preserve">Education</w:t>
       </w:r>
-      <w:bookmarkEnd w:id="24"/>
+      <w:bookmarkEnd w:id="26"/>
     </w:p>
     <w:p>
       <w:pPr>
@@ -1091,11 +1101,11 @@
       <w:pPr>
         <w:pStyle w:val="Heading2"/>
       </w:pPr>
-      <w:bookmarkStart w:id="25" w:name="languages"/>
+      <w:bookmarkStart w:id="27" w:name="languages"/>
       <w:r>
         <w:t xml:space="preserve">Languages</w:t>
       </w:r>
-      <w:bookmarkEnd w:id="25"/>
+      <w:bookmarkEnd w:id="27"/>
     </w:p>
     <w:p>
       <w:pPr>

--- a/resume_victor_grigoriu.docx
+++ b/resume_victor_grigoriu.docx
@@ -372,8 +372,25 @@
       <w:r>
         <w:t xml:space="preserve"> </w:t>
       </w:r>
-      <w:r>
-        <w:t xml:space="preserve">112 emergency call handling system in Bucharest</w:t>
+      <w:hyperlink r:id="rId26">
+        <w:r>
+          <w:rPr>
+            <w:rStyle w:val="Hyperlink"/>
+          </w:rPr>
+          <w:t xml:space="preserve">112</w:t>
+        </w:r>
+      </w:hyperlink>
+      <w:r>
+        <w:t xml:space="preserve"> </w:t>
+      </w:r>
+      <w:r>
+        <w:t xml:space="preserve">emergency call</w:t>
+      </w:r>
+      <w:r>
+        <w:t xml:space="preserve"> </w:t>
+      </w:r>
+      <w:r>
+        <w:t xml:space="preserve">handling system in Bucharest</w:t>
       </w:r>
     </w:p>
     <w:p>
@@ -980,11 +997,11 @@
       <w:pPr>
         <w:pStyle w:val="Heading2"/>
       </w:pPr>
-      <w:bookmarkStart w:id="26" w:name="education"/>
+      <w:bookmarkStart w:id="27" w:name="education"/>
       <w:r>
         <w:t xml:space="preserve">Education</w:t>
       </w:r>
-      <w:bookmarkEnd w:id="26"/>
+      <w:bookmarkEnd w:id="27"/>
     </w:p>
     <w:p>
       <w:pPr>
@@ -1101,11 +1118,11 @@
       <w:pPr>
         <w:pStyle w:val="Heading2"/>
       </w:pPr>
-      <w:bookmarkStart w:id="27" w:name="languages"/>
+      <w:bookmarkStart w:id="28" w:name="languages"/>
       <w:r>
         <w:t xml:space="preserve">Languages</w:t>
       </w:r>
-      <w:bookmarkEnd w:id="27"/>
+      <w:bookmarkEnd w:id="28"/>
     </w:p>
     <w:p>
       <w:pPr>

--- a/resume_victor_grigoriu.docx
+++ b/resume_victor_grigoriu.docx
@@ -469,6 +469,18 @@
       </w:r>
       <w:r>
         <w:t xml:space="preserve">science students about software development in the real world</w:t>
+      </w:r>
+    </w:p>
+    <w:p>
+      <w:pPr>
+        <w:pStyle w:val="Compact"/>
+        <w:numPr>
+          <w:numId w:val="1005"/>
+          <w:ilvl w:val="1"/>
+        </w:numPr>
+      </w:pPr>
+      <w:r>
+        <w:t xml:space="preserve">technologies used: C#, WPF, ASP.NET MVC, SQL Server, NHibernate, SignalR etc.</w:t>
       </w:r>
     </w:p>
     <w:p>

--- a/resume_victor_grigoriu.docx
+++ b/resume_victor_grigoriu.docx
@@ -340,7 +340,7 @@
         <w:rPr>
           <w:b/>
         </w:rPr>
-        <w:t xml:space="preserve">TeamNet, Bucharest, Romania</w:t>
+        <w:t xml:space="preserve">Teamnet, Bucharest, Romania</w:t>
       </w:r>
       <w:r>
         <w:t xml:space="preserve"> </w:t>
@@ -510,7 +510,7 @@
         <w:rPr>
           <w:b/>
         </w:rPr>
-        <w:t xml:space="preserve">TeamNet, Bucharest, Romania</w:t>
+        <w:t xml:space="preserve">Teamnet, Bucharest, Romania</w:t>
       </w:r>
       <w:r>
         <w:t xml:space="preserve"> </w:t>
